--- a/presentation/KojakDemoScript-AF.2.docx
+++ b/presentation/KojakDemoScript-AF.2.docx
@@ -170,25 +170,79 @@
               <w:rPr>
                 <w:noProof/>
               </w:rPr>
-              <w:t xml:space="preserve">I’ve just acquired New Insurance Co, a major insurance company. </w:t>
+              <w:t>I’ve just acquired New Insuranc</w:t>
             </w:r>
             <w:r>
               <w:rPr>
                 <w:noProof/>
               </w:rPr>
+              <w:t xml:space="preserve">e Co, a major insurance company </w:t>
+            </w:r>
+            <w:r>
+              <w:rPr>
+                <w:noProof/>
+              </w:rPr>
+              <w:t xml:space="preserve">and </w:t>
+            </w:r>
+            <w:r>
+              <w:rPr>
+                <w:noProof/>
+              </w:rPr>
+              <w:t>our share price will</w:t>
+            </w:r>
+            <w:r>
+              <w:rPr>
+                <w:noProof/>
+              </w:rPr>
+              <w:t xml:space="preserve"> double in the next 24 hours.</w:t>
+            </w:r>
+            <w:r>
+              <w:rPr>
+                <w:noProof/>
+              </w:rPr>
               <w:t xml:space="preserve"> </w:t>
             </w:r>
             <w:r>
               <w:rPr>
                 <w:noProof/>
               </w:rPr>
-              <w:t>W</w:t>
+              <w:t xml:space="preserve"> </w:t>
             </w:r>
             <w:r>
               <w:rPr>
                 <w:noProof/>
               </w:rPr>
-              <w:t>e’re going to focus on the customers who make us money. Those customers who keep having accidents or who have nothing in their bank accounts will be seeing some pretty sharp increases in costs, or ( menacingly ) maybe they’ll leave us all together.</w:t>
+              <w:t xml:space="preserve">That’s because we’ll focus on </w:t>
+            </w:r>
+            <w:r>
+              <w:rPr>
+                <w:noProof/>
+              </w:rPr>
+              <w:t>cust</w:t>
+            </w:r>
+            <w:r>
+              <w:rPr>
+                <w:noProof/>
+              </w:rPr>
+              <w:t>omers who make us money. C</w:t>
+            </w:r>
+            <w:r>
+              <w:rPr>
+                <w:noProof/>
+              </w:rPr>
+              <w:t xml:space="preserve">ustomers who keep having accidents or who have </w:t>
+            </w:r>
+            <w:r>
+              <w:rPr>
+                <w:noProof/>
+              </w:rPr>
+              <w:t>no cash</w:t>
+            </w:r>
+            <w:r>
+              <w:rPr>
+                <w:noProof/>
+              </w:rPr>
+              <w:t xml:space="preserve"> will be seeing some pretty sharp increases in costs, or ( menacingly ) maybe they’ll leave us all together.</w:t>
             </w:r>
           </w:p>
           <w:p>
@@ -633,10 +687,13 @@
               <w:t xml:space="preserve"> </w:t>
             </w:r>
             <w:r>
-              <w:t>Adam, I’ve got this terrible problem. Na</w:t>
-            </w:r>
-            <w:r>
-              <w:t xml:space="preserve">tional Kensington Bank have </w:t>
+              <w:t>Adam, I’</w:t>
+            </w:r>
+            <w:r>
+              <w:t>ve got this terrible problem. We’ve just</w:t>
+            </w:r>
+            <w:r>
+              <w:t xml:space="preserve"> </w:t>
             </w:r>
             <w:r>
               <w:t xml:space="preserve">acquired New Insurance Co. </w:t>
@@ -943,7 +1000,6 @@
                 <w:b/>
                 <w:bCs/>
               </w:rPr>
-              <w:lastRenderedPageBreak/>
               <w:t>Adam</w:t>
             </w:r>
             <w:r>
@@ -962,6 +1018,7 @@
                 <w:i/>
                 <w:iCs/>
               </w:rPr>
+              <w:lastRenderedPageBreak/>
               <w:t xml:space="preserve">Import of all tables of </w:t>
             </w:r>
             <w:proofErr w:type="spellStart"/>
@@ -1354,10 +1411,7 @@
               <w:t xml:space="preserve">: </w:t>
             </w:r>
             <w:r>
-              <w:t>M</w:t>
-            </w:r>
-            <w:r>
-              <w:t xml:space="preserve">ore of a Subject-Predicate-Object man </w:t>
+              <w:t xml:space="preserve">More of a Subject-Predicate-Object man </w:t>
             </w:r>
             <w:proofErr w:type="gramStart"/>
             <w:r>
@@ -1365,7 +1419,34 @@
             </w:r>
             <w:proofErr w:type="gramEnd"/>
             <w:r>
-              <w:t>. As you see, we're linking all National Insurance Company clients to National Kensington Bank Customers.</w:t>
+              <w:t>. As you</w:t>
+            </w:r>
+            <w:r>
+              <w:t xml:space="preserve"> see, we're linking the insurance c</w:t>
+            </w:r>
+            <w:r>
+              <w:t xml:space="preserve">ompany </w:t>
+            </w:r>
+            <w:r>
+              <w:t>clients to bank c</w:t>
+            </w:r>
+            <w:r>
+              <w:t>ustomers. I'm also adding triples that link claims documents to Joint Customers, so we can search by documents too.</w:t>
+            </w:r>
+          </w:p>
+          <w:p>
+            <w:r>
+              <w:rPr>
+                <w:b/>
+                <w:bCs/>
+              </w:rPr>
+              <w:t>Ken</w:t>
+            </w:r>
+            <w:r>
+              <w:t xml:space="preserve">: Easier than creating a </w:t>
+            </w:r>
+            <w:r>
+              <w:t>new schema! That takes months!</w:t>
             </w:r>
           </w:p>
           <w:p>
@@ -1375,21 +1456,6 @@
                 <w:bCs/>
               </w:rPr>
               <w:lastRenderedPageBreak/>
-              <w:t>Ken</w:t>
-            </w:r>
-            <w:r>
-              <w:t xml:space="preserve">: Easier than creating a </w:t>
-            </w:r>
-            <w:r>
-              <w:t>new schema! That takes months!</w:t>
-            </w:r>
-          </w:p>
-          <w:p>
-            <w:r>
-              <w:rPr>
-                <w:b/>
-                <w:bCs/>
-              </w:rPr>
               <w:t>Adam</w:t>
             </w:r>
             <w:r>
@@ -1527,11 +1593,7 @@
             </w:r>
             <w:proofErr w:type="spellEnd"/>
             <w:r>
-              <w:t xml:space="preserve"> and is the basis for a lot of </w:t>
-            </w:r>
-            <w:r>
-              <w:lastRenderedPageBreak/>
-              <w:t>semantic solutions.</w:t>
+              <w:t xml:space="preserve"> and is the basis for a lot of semantic solutions.</w:t>
             </w:r>
           </w:p>
           <w:p>
@@ -1646,13 +1708,13 @@
               <w:t xml:space="preserve">dodgy customers – those with </w:t>
             </w:r>
             <w:r>
-              <w:t xml:space="preserve">Kensington </w:t>
-            </w:r>
-            <w:r>
-              <w:t>National Bank balances below</w:t>
-            </w:r>
-            <w:r>
-              <w:t xml:space="preserve"> GBP 5</w:t>
+              <w:t>b</w:t>
+            </w:r>
+            <w:r>
+              <w:t>ank balances below</w:t>
+            </w:r>
+            <w:r>
+              <w:t xml:space="preserve"> GBP 10</w:t>
             </w:r>
             <w:r>
               <w:t>0 and with expensive claims, t</w:t>
@@ -1778,78 +1840,87 @@
                 <w:b/>
                 <w:bCs/>
               </w:rPr>
+              <w:t>Adam</w:t>
+            </w:r>
+            <w:r>
+              <w:t xml:space="preserve">: </w:t>
+            </w:r>
+            <w:r>
+              <w:t>C</w:t>
+            </w:r>
+            <w:r>
+              <w:t xml:space="preserve">lick </w:t>
+            </w:r>
+            <w:r>
+              <w:t>and you get</w:t>
+            </w:r>
+            <w:r>
+              <w:t xml:space="preserve"> a summary</w:t>
+            </w:r>
+            <w:r>
+              <w:t xml:space="preserve"> for the CEO's </w:t>
+            </w:r>
+            <w:r>
+              <w:t>viewing pleasure! Job Done</w:t>
+            </w:r>
+            <w:r>
+              <w:t xml:space="preserve"> Ken</w:t>
+            </w:r>
+            <w:r>
+              <w:t>!</w:t>
+            </w:r>
+          </w:p>
+          <w:p>
+            <w:pPr>
+              <w:pStyle w:val="TableContents"/>
+            </w:pPr>
+            <w:r>
+              <w:rPr>
+                <w:b/>
+                <w:bCs/>
+              </w:rPr>
               <w:lastRenderedPageBreak/>
+              <w:t>Ken</w:t>
+            </w:r>
+            <w:r>
+              <w:t>: Job done indeed! I've never seen software so flexib</w:t>
+            </w:r>
+            <w:r>
+              <w:t xml:space="preserve">le and powerful! </w:t>
+            </w:r>
+          </w:p>
+          <w:p>
+            <w:pPr>
+              <w:pStyle w:val="TableContents"/>
+            </w:pPr>
+            <w:r>
+              <w:rPr>
+                <w:b/>
+                <w:bCs/>
+              </w:rPr>
               <w:t>Adam</w:t>
             </w:r>
             <w:r>
-              <w:t xml:space="preserve">: </w:t>
-            </w:r>
-            <w:r>
-              <w:t xml:space="preserve">Click download </w:t>
-            </w:r>
-            <w:r>
-              <w:t>and you get</w:t>
-            </w:r>
-            <w:r>
-              <w:t xml:space="preserve"> a CSV file for the CEO's </w:t>
-            </w:r>
-            <w:r>
-              <w:t>viewing pleasure! Job Done</w:t>
-            </w:r>
-            <w:r>
-              <w:t xml:space="preserve"> Ken</w:t>
+              <w:t>: N</w:t>
+            </w:r>
+            <w:r>
+              <w:t xml:space="preserve">o Ken, </w:t>
+            </w:r>
+            <w:proofErr w:type="gramStart"/>
+            <w:r>
+              <w:t>it's</w:t>
+            </w:r>
+            <w:proofErr w:type="gramEnd"/>
+            <w:r>
+              <w:t xml:space="preserve"> </w:t>
+            </w:r>
+            <w:r>
+              <w:t>MarkLogic 7 – Time for u</w:t>
             </w:r>
             <w:bookmarkStart w:id="0" w:name="_GoBack"/>
             <w:bookmarkEnd w:id="0"/>
             <w:r>
-              <w:t>!</w:t>
-            </w:r>
-          </w:p>
-          <w:p>
-            <w:pPr>
-              <w:pStyle w:val="TableContents"/>
-            </w:pPr>
-            <w:r>
-              <w:rPr>
-                <w:b/>
-                <w:bCs/>
-              </w:rPr>
-              <w:t>Ken</w:t>
-            </w:r>
-            <w:r>
-              <w:t>: Job done indeed! I've never seen software so flexib</w:t>
-            </w:r>
-            <w:r>
-              <w:t xml:space="preserve">le and powerful! </w:t>
-            </w:r>
-          </w:p>
-          <w:p>
-            <w:pPr>
-              <w:pStyle w:val="TableContents"/>
-            </w:pPr>
-            <w:r>
-              <w:rPr>
-                <w:b/>
-                <w:bCs/>
-              </w:rPr>
-              <w:t>Adam</w:t>
-            </w:r>
-            <w:r>
-              <w:t>: N</w:t>
-            </w:r>
-            <w:r>
-              <w:t xml:space="preserve">o Ken, </w:t>
-            </w:r>
-            <w:proofErr w:type="gramStart"/>
-            <w:r>
-              <w:t>it's</w:t>
-            </w:r>
-            <w:proofErr w:type="gramEnd"/>
-            <w:r>
-              <w:t xml:space="preserve"> </w:t>
-            </w:r>
-            <w:r>
-              <w:t>MarkLogic 7 – Time for us to get in the fast lane!</w:t>
+              <w:t>s to get in the fast lane!</w:t>
             </w:r>
           </w:p>
         </w:tc>
@@ -1900,19 +1971,19 @@
             </w:r>
             <w:proofErr w:type="spellEnd"/>
             <w:r>
-              <w:t xml:space="preserve"> </w:t>
+              <w:t xml:space="preserve"> Enterprise </w:t>
+            </w:r>
+            <w:proofErr w:type="spellStart"/>
+            <w:r>
+              <w:t>NoSQL</w:t>
+            </w:r>
+            <w:proofErr w:type="spellEnd"/>
+            <w:r>
+              <w:t xml:space="preserve"> database. This enables </w:t>
             </w:r>
             <w:r>
               <w:lastRenderedPageBreak/>
-              <w:t xml:space="preserve">Enterprise </w:t>
-            </w:r>
-            <w:proofErr w:type="spellStart"/>
-            <w:r>
-              <w:t>NoSQL</w:t>
-            </w:r>
-            <w:proofErr w:type="spellEnd"/>
-            <w:r>
-              <w:t xml:space="preserve"> database. This enables you to drive decision making with ALL the available data, no matter the format or source, and to do </w:t>
+              <w:t xml:space="preserve">you to drive decision making with ALL the available data, no matter the format or source, and to do </w:t>
             </w:r>
             <w:proofErr w:type="gramStart"/>
             <w:r>
@@ -1978,11 +2049,17 @@
             </w:pPr>
             <w:proofErr w:type="gramStart"/>
             <w:r>
-              <w:t>Ken :</w:t>
+              <w:t>Ken</w:t>
+            </w:r>
+            <w:r>
+              <w:t xml:space="preserve"> :</w:t>
             </w:r>
             <w:proofErr w:type="gramEnd"/>
             <w:r>
-              <w:t xml:space="preserve"> I’ve got that data you wanted sir.</w:t>
+              <w:t xml:space="preserve"> I’ve got that data </w:t>
+            </w:r>
+            <w:r>
+              <w:t>sir.</w:t>
             </w:r>
           </w:p>
           <w:p>
@@ -2003,7 +2080,13 @@
               <w:pStyle w:val="TableContents"/>
             </w:pPr>
             <w:r>
-              <w:t>Ken : At first I thought what you were asking for was really hard, but Adam helped me realize …</w:t>
+              <w:t>Ken : At first I thoug</w:t>
+            </w:r>
+            <w:r>
+              <w:t xml:space="preserve">ht it was </w:t>
+            </w:r>
+            <w:r>
+              <w:t>really hard, but Adam helped me realize …</w:t>
             </w:r>
           </w:p>
           <w:p>

--- a/presentation/KojakDemoScript-AF.2.docx
+++ b/presentation/KojakDemoScript-AF.2.docx
@@ -73,15 +73,7 @@
                 <w:b/>
                 <w:bCs/>
               </w:rPr>
-              <w:t>Scene 1 – Introduction</w:t>
-            </w:r>
-          </w:p>
-          <w:p>
-            <w:pPr>
-              <w:pStyle w:val="TableContents"/>
-            </w:pPr>
-            <w:r>
-              <w:t>What is the business scenario and problem?</w:t>
+              <w:t>Intro :</w:t>
             </w:r>
           </w:p>
         </w:tc>
@@ -100,434 +92,22 @@
             </w:tcMar>
           </w:tcPr>
           <w:p>
-            <w:proofErr w:type="gramStart"/>
-            <w:r>
-              <w:rPr>
-                <w:b/>
-              </w:rPr>
-              <w:t>Jochen :</w:t>
-            </w:r>
-            <w:proofErr w:type="gramEnd"/>
-            <w:r>
-              <w:rPr>
-                <w:b/>
-              </w:rPr>
-              <w:t xml:space="preserve"> </w:t>
-            </w:r>
-            <w:r>
-              <w:t>Hi Ken in Legacy Systems!</w:t>
-            </w:r>
-          </w:p>
-          <w:p>
-            <w:pPr>
-              <w:rPr>
-                <w:noProof/>
-              </w:rPr>
-            </w:pPr>
-            <w:proofErr w:type="gramStart"/>
-            <w:r>
-              <w:rPr>
-                <w:b/>
-              </w:rPr>
-              <w:t>Ken :</w:t>
-            </w:r>
-            <w:proofErr w:type="gramEnd"/>
-            <w:r>
-              <w:rPr>
-                <w:b/>
-              </w:rPr>
-              <w:t xml:space="preserve"> </w:t>
-            </w:r>
-            <w:r>
-              <w:rPr>
-                <w:noProof/>
-              </w:rPr>
-              <w:t>Hi Jochen, CEO of top financial institution National Kensington Bank. What can I do for you?</w:t>
-            </w:r>
-          </w:p>
-          <w:p>
-            <w:pPr>
-              <w:rPr>
-                <w:noProof/>
-              </w:rPr>
-            </w:pPr>
-            <w:proofErr w:type="gramStart"/>
-            <w:r>
-              <w:rPr>
-                <w:b/>
-                <w:bCs/>
-              </w:rPr>
-              <w:t>Jochen</w:t>
-            </w:r>
-            <w:r>
-              <w:t xml:space="preserve"> :</w:t>
-            </w:r>
-            <w:proofErr w:type="gramEnd"/>
-            <w:r>
-              <w:t xml:space="preserve"> </w:t>
-            </w:r>
-            <w:r>
-              <w:rPr>
-                <w:noProof/>
-              </w:rPr>
-              <w:t>I’ve just acquired New Insuranc</w:t>
-            </w:r>
-            <w:r>
-              <w:rPr>
-                <w:noProof/>
-              </w:rPr>
-              <w:t xml:space="preserve">e Co, a major insurance company </w:t>
-            </w:r>
-            <w:r>
-              <w:rPr>
-                <w:noProof/>
-              </w:rPr>
-              <w:t xml:space="preserve">and </w:t>
-            </w:r>
-            <w:r>
-              <w:rPr>
-                <w:noProof/>
-              </w:rPr>
-              <w:t>our share price will</w:t>
-            </w:r>
-            <w:r>
-              <w:rPr>
-                <w:noProof/>
-              </w:rPr>
-              <w:t xml:space="preserve"> double in the next 24 hours.</w:t>
-            </w:r>
-            <w:r>
-              <w:rPr>
-                <w:noProof/>
-              </w:rPr>
-              <w:t xml:space="preserve"> </w:t>
-            </w:r>
-            <w:r>
-              <w:rPr>
-                <w:noProof/>
-              </w:rPr>
-              <w:t xml:space="preserve"> </w:t>
-            </w:r>
-            <w:r>
-              <w:rPr>
-                <w:noProof/>
-              </w:rPr>
-              <w:t xml:space="preserve">That’s because we’ll focus on </w:t>
-            </w:r>
-            <w:r>
-              <w:rPr>
-                <w:noProof/>
-              </w:rPr>
-              <w:t>cust</w:t>
-            </w:r>
-            <w:r>
-              <w:rPr>
-                <w:noProof/>
-              </w:rPr>
-              <w:t>omers who make us money. C</w:t>
-            </w:r>
-            <w:r>
-              <w:rPr>
-                <w:noProof/>
-              </w:rPr>
-              <w:t xml:space="preserve">ustomers who keep having accidents or who have </w:t>
-            </w:r>
-            <w:r>
-              <w:rPr>
-                <w:noProof/>
-              </w:rPr>
-              <w:t>no cash</w:t>
-            </w:r>
-            <w:r>
-              <w:rPr>
-                <w:noProof/>
-              </w:rPr>
-              <w:t xml:space="preserve"> will be seeing some pretty sharp increases in costs, or ( menacingly ) maybe they’ll leave us all together.</w:t>
-            </w:r>
-          </w:p>
-          <w:p>
-            <w:proofErr w:type="gramStart"/>
-            <w:r>
-              <w:rPr>
-                <w:b/>
-              </w:rPr>
-              <w:t>Ken :</w:t>
-            </w:r>
-            <w:proofErr w:type="gramEnd"/>
-            <w:r>
-              <w:rPr>
-                <w:b/>
-              </w:rPr>
-              <w:t xml:space="preserve"> </w:t>
-            </w:r>
-            <w:r>
-              <w:t>Brilliant idea Sir!</w:t>
-            </w:r>
-          </w:p>
-          <w:p>
-            <w:proofErr w:type="gramStart"/>
-            <w:r>
-              <w:rPr>
-                <w:b/>
-              </w:rPr>
-              <w:t>Jochen :</w:t>
-            </w:r>
-            <w:proofErr w:type="gramEnd"/>
-            <w:r>
-              <w:rPr>
-                <w:b/>
-              </w:rPr>
-              <w:t xml:space="preserve"> </w:t>
-            </w:r>
-            <w:r>
-              <w:t xml:space="preserve">So I just need a list of </w:t>
-            </w:r>
-            <w:r>
-              <w:t>those customers. *</w:t>
-            </w:r>
-            <w:r>
-              <w:rPr>
-                <w:b/>
-                <w:bCs/>
-                <w:i/>
-                <w:iCs/>
-              </w:rPr>
-              <w:t>pause*</w:t>
-            </w:r>
-            <w:r>
-              <w:t xml:space="preserve"> I can wait…</w:t>
-            </w:r>
-          </w:p>
-          <w:p>
-            <w:proofErr w:type="gramStart"/>
-            <w:r>
-              <w:rPr>
-                <w:b/>
-              </w:rPr>
-              <w:t>Ken  :</w:t>
-            </w:r>
-            <w:proofErr w:type="gramEnd"/>
-            <w:r>
-              <w:rPr>
-                <w:b/>
-              </w:rPr>
-              <w:t xml:space="preserve">  </w:t>
+            <w:r>
+              <w:rPr>
+                <w:b/>
+              </w:rPr>
+              <w:t xml:space="preserve">Ken : </w:t>
+            </w:r>
+            <w:r>
+              <w:t xml:space="preserve">Team </w:t>
             </w:r>
             <w:proofErr w:type="spellStart"/>
             <w:r>
-              <w:t>Errr</w:t>
+              <w:t>Kojak</w:t>
             </w:r>
             <w:proofErr w:type="spellEnd"/>
             <w:r>
-              <w:t>..</w:t>
-            </w:r>
-            <w:r>
-              <w:t xml:space="preserve">. There's going to be a problem, </w:t>
-            </w:r>
-            <w:r>
-              <w:t>Sir</w:t>
-            </w:r>
-          </w:p>
-          <w:p>
-            <w:proofErr w:type="gramStart"/>
-            <w:r>
-              <w:rPr>
-                <w:b/>
-              </w:rPr>
-              <w:t>Jochen :</w:t>
-            </w:r>
-            <w:proofErr w:type="gramEnd"/>
-            <w:r>
-              <w:rPr>
-                <w:b/>
-              </w:rPr>
-              <w:t xml:space="preserve"> </w:t>
-            </w:r>
-            <w:r>
-              <w:t>Problems! You legacy systems people</w:t>
-            </w:r>
-            <w:r>
-              <w:t xml:space="preserve">. </w:t>
-            </w:r>
-            <w:r>
-              <w:t xml:space="preserve"> What is it this time? I'm an important CEO and I need that information!</w:t>
-            </w:r>
-          </w:p>
-          <w:p>
-            <w:proofErr w:type="gramStart"/>
-            <w:r>
-              <w:rPr>
-                <w:b/>
-              </w:rPr>
-              <w:t>Ken :</w:t>
-            </w:r>
-            <w:proofErr w:type="gramEnd"/>
-            <w:r>
-              <w:rPr>
-                <w:b/>
-              </w:rPr>
-              <w:t xml:space="preserve"> </w:t>
-            </w:r>
-            <w:r>
-              <w:t>Well that information is in two *</w:t>
-            </w:r>
-            <w:r>
-              <w:rPr>
-                <w:b/>
-                <w:bCs/>
-              </w:rPr>
-              <w:t>completely*</w:t>
-            </w:r>
-            <w:r>
-              <w:t xml:space="preserve"> different databases</w:t>
-            </w:r>
-            <w:r>
-              <w:t xml:space="preserve"> and </w:t>
-            </w:r>
-            <w:proofErr w:type="spellStart"/>
-            <w:r>
-              <w:t>organised</w:t>
-            </w:r>
-            <w:proofErr w:type="spellEnd"/>
-            <w:r>
-              <w:t xml:space="preserve"> </w:t>
-            </w:r>
-            <w:r>
-              <w:t>in different schema. I just can’t run a q</w:t>
-            </w:r>
-            <w:r>
-              <w:t>uery that will compare the data.</w:t>
-            </w:r>
-          </w:p>
-          <w:p>
-            <w:proofErr w:type="gramStart"/>
-            <w:r>
-              <w:rPr>
-                <w:b/>
-              </w:rPr>
-              <w:t>Jochen :</w:t>
-            </w:r>
-            <w:proofErr w:type="gramEnd"/>
-            <w:r>
-              <w:rPr>
-                <w:b/>
-              </w:rPr>
-              <w:t xml:space="preserve"> </w:t>
-            </w:r>
-            <w:r>
-              <w:t xml:space="preserve">But I need it by lunchtime! How long </w:t>
-            </w:r>
-            <w:r>
-              <w:t>will it take</w:t>
-            </w:r>
-            <w:r>
-              <w:t>?</w:t>
-            </w:r>
-          </w:p>
-          <w:p>
-            <w:r>
-              <w:rPr>
-                <w:b/>
-              </w:rPr>
-              <w:t xml:space="preserve">Ken :  </w:t>
-            </w:r>
-            <w:r>
-              <w:t xml:space="preserve">Well </w:t>
-            </w:r>
-            <w:r>
-              <w:t>data</w:t>
-            </w:r>
-            <w:r>
-              <w:t xml:space="preserve"> unifications exercises </w:t>
-            </w:r>
-            <w:r>
-              <w:t>usually get estimated at three months, and take two years if they finish at all</w:t>
-            </w:r>
-          </w:p>
-          <w:p>
-            <w:proofErr w:type="gramStart"/>
-            <w:r>
-              <w:rPr>
-                <w:b/>
-              </w:rPr>
-              <w:t>Jochen :</w:t>
-            </w:r>
-            <w:proofErr w:type="gramEnd"/>
-            <w:r>
-              <w:rPr>
-                <w:b/>
-              </w:rPr>
-              <w:t xml:space="preserve"> </w:t>
-            </w:r>
-            <w:r>
-              <w:t>N</w:t>
-            </w:r>
-            <w:r>
-              <w:t>ot exactly lunchtime</w:t>
-            </w:r>
-            <w:r>
-              <w:t>,</w:t>
-            </w:r>
-            <w:r>
-              <w:t xml:space="preserve"> Ken from Legacy Systems? Think </w:t>
-            </w:r>
-            <w:proofErr w:type="gramStart"/>
-            <w:r>
-              <w:t>man ,think</w:t>
-            </w:r>
-            <w:proofErr w:type="gramEnd"/>
-            <w:r>
-              <w:t>!</w:t>
-            </w:r>
-          </w:p>
-          <w:p>
-            <w:proofErr w:type="gramStart"/>
-            <w:r>
-              <w:rPr>
-                <w:b/>
-              </w:rPr>
-              <w:t>Ken :</w:t>
-            </w:r>
-            <w:proofErr w:type="gramEnd"/>
-            <w:r>
-              <w:rPr>
-                <w:b/>
-              </w:rPr>
-              <w:t xml:space="preserve"> </w:t>
-            </w:r>
-            <w:r>
-              <w:t>What if I ask Adam from the Future?</w:t>
-            </w:r>
-          </w:p>
-          <w:p>
-            <w:proofErr w:type="gramStart"/>
-            <w:r>
-              <w:rPr>
-                <w:b/>
-              </w:rPr>
-              <w:lastRenderedPageBreak/>
-              <w:t>Jochen :</w:t>
-            </w:r>
-            <w:proofErr w:type="gramEnd"/>
-            <w:r>
-              <w:rPr>
-                <w:b/>
-              </w:rPr>
-              <w:t xml:space="preserve"> </w:t>
-            </w:r>
-            <w:r>
-              <w:t xml:space="preserve">You mean </w:t>
-            </w:r>
-            <w:proofErr w:type="spellStart"/>
-            <w:r>
-              <w:t>mean</w:t>
-            </w:r>
-            <w:proofErr w:type="spellEnd"/>
-            <w:r>
-              <w:t xml:space="preserve"> Adam</w:t>
-            </w:r>
-            <w:r>
-              <w:t xml:space="preserve"> who’s just installed MarkLogic 7?</w:t>
+              <w:t xml:space="preserve"> Presents</w:t>
             </w:r>
           </w:p>
           <w:p>
@@ -537,11 +117,22 @@
               </w:rPr>
               <w:t xml:space="preserve">Ken : </w:t>
             </w:r>
-            <w:proofErr w:type="spellStart"/>
-            <w:r>
-              <w:t>Exactamundo</w:t>
-            </w:r>
-            <w:proofErr w:type="spellEnd"/>
+            <w:r>
+              <w:t>Three Your Data</w:t>
+            </w:r>
+          </w:p>
+          <w:p>
+            <w:r>
+              <w:rPr>
+                <w:b/>
+              </w:rPr>
+              <w:t xml:space="preserve">Ken : </w:t>
+            </w:r>
+            <w:r>
+              <w:t xml:space="preserve">It’s an ordinary Monday Morning </w:t>
+            </w:r>
+            <w:bookmarkStart w:id="0" w:name="_GoBack"/>
+            <w:bookmarkEnd w:id="0"/>
           </w:p>
         </w:tc>
         <w:tc>
@@ -563,6 +154,511 @@
               <w:pStyle w:val="TableContents"/>
             </w:pPr>
           </w:p>
+        </w:tc>
+      </w:tr>
+      <w:tr>
+        <w:tc>
+          <w:tcPr>
+            <w:tcW w:w="1882" w:type="dxa"/>
+            <w:tcBorders>
+              <w:top w:val="single" w:sz="2" w:space="0" w:color="000001"/>
+              <w:left w:val="single" w:sz="2" w:space="0" w:color="000001"/>
+              <w:bottom w:val="single" w:sz="2" w:space="0" w:color="000001"/>
+              <w:right w:val="nil"/>
+            </w:tcBorders>
+            <w:shd w:val="clear" w:color="auto" w:fill="FFFFFF"/>
+            <w:tcMar>
+              <w:left w:w="51" w:type="dxa"/>
+            </w:tcMar>
+          </w:tcPr>
+          <w:p>
+            <w:pPr>
+              <w:pStyle w:val="TableContents"/>
+              <w:rPr>
+                <w:b/>
+                <w:bCs/>
+              </w:rPr>
+            </w:pPr>
+            <w:r>
+              <w:rPr>
+                <w:b/>
+                <w:bCs/>
+              </w:rPr>
+              <w:t>Scene 1 – Introduction</w:t>
+            </w:r>
+          </w:p>
+          <w:p>
+            <w:pPr>
+              <w:pStyle w:val="TableContents"/>
+            </w:pPr>
+            <w:r>
+              <w:t>What is the business scenario and problem?</w:t>
+            </w:r>
+          </w:p>
+        </w:tc>
+        <w:tc>
+          <w:tcPr>
+            <w:tcW w:w="9777" w:type="dxa"/>
+            <w:tcBorders>
+              <w:top w:val="single" w:sz="2" w:space="0" w:color="000001"/>
+              <w:left w:val="single" w:sz="2" w:space="0" w:color="000001"/>
+              <w:bottom w:val="single" w:sz="2" w:space="0" w:color="000001"/>
+              <w:right w:val="nil"/>
+            </w:tcBorders>
+            <w:shd w:val="clear" w:color="auto" w:fill="FFFFFF"/>
+            <w:tcMar>
+              <w:left w:w="51" w:type="dxa"/>
+            </w:tcMar>
+          </w:tcPr>
+          <w:p>
+            <w:proofErr w:type="gramStart"/>
+            <w:r>
+              <w:rPr>
+                <w:b/>
+              </w:rPr>
+              <w:t>Jochen :</w:t>
+            </w:r>
+            <w:proofErr w:type="gramEnd"/>
+            <w:r>
+              <w:rPr>
+                <w:b/>
+              </w:rPr>
+              <w:t xml:space="preserve"> </w:t>
+            </w:r>
+            <w:r>
+              <w:t>Hi Ken in Legacy Systems!</w:t>
+            </w:r>
+          </w:p>
+          <w:p>
+            <w:pPr>
+              <w:rPr>
+                <w:noProof/>
+              </w:rPr>
+            </w:pPr>
+            <w:proofErr w:type="gramStart"/>
+            <w:r>
+              <w:rPr>
+                <w:b/>
+              </w:rPr>
+              <w:t>Ken :</w:t>
+            </w:r>
+            <w:proofErr w:type="gramEnd"/>
+            <w:r>
+              <w:rPr>
+                <w:b/>
+              </w:rPr>
+              <w:t xml:space="preserve"> </w:t>
+            </w:r>
+            <w:r>
+              <w:rPr>
+                <w:noProof/>
+              </w:rPr>
+              <w:t>Hi Jochen, CEO of top financial institution National Kensington Bank. What can I do for you?</w:t>
+            </w:r>
+          </w:p>
+          <w:p>
+            <w:pPr>
+              <w:rPr>
+                <w:noProof/>
+              </w:rPr>
+            </w:pPr>
+            <w:proofErr w:type="gramStart"/>
+            <w:r>
+              <w:rPr>
+                <w:b/>
+                <w:bCs/>
+              </w:rPr>
+              <w:t>Jochen</w:t>
+            </w:r>
+            <w:r>
+              <w:t xml:space="preserve"> :</w:t>
+            </w:r>
+            <w:proofErr w:type="gramEnd"/>
+            <w:r>
+              <w:t xml:space="preserve"> </w:t>
+            </w:r>
+            <w:r>
+              <w:rPr>
+                <w:noProof/>
+              </w:rPr>
+              <w:t>I’ve just acquired New Insuranc</w:t>
+            </w:r>
+            <w:r>
+              <w:rPr>
+                <w:noProof/>
+              </w:rPr>
+              <w:t>e Co, a major insurance company and our share price will double in the next 24 hours.</w:t>
+            </w:r>
+            <w:r>
+              <w:rPr>
+                <w:noProof/>
+              </w:rPr>
+              <w:t xml:space="preserve"> </w:t>
+            </w:r>
+            <w:r>
+              <w:rPr>
+                <w:noProof/>
+              </w:rPr>
+              <w:t xml:space="preserve"> </w:t>
+            </w:r>
+            <w:r>
+              <w:rPr>
+                <w:noProof/>
+              </w:rPr>
+              <w:t xml:space="preserve">That’s because we’ll focus on </w:t>
+            </w:r>
+            <w:r>
+              <w:rPr>
+                <w:noProof/>
+              </w:rPr>
+              <w:t>cust</w:t>
+            </w:r>
+            <w:r>
+              <w:rPr>
+                <w:noProof/>
+              </w:rPr>
+              <w:t>omers who make us money. C</w:t>
+            </w:r>
+            <w:r>
+              <w:rPr>
+                <w:noProof/>
+              </w:rPr>
+              <w:t xml:space="preserve">ustomers who keep having accidents or who have </w:t>
+            </w:r>
+            <w:r>
+              <w:rPr>
+                <w:noProof/>
+              </w:rPr>
+              <w:t>no cash</w:t>
+            </w:r>
+            <w:r>
+              <w:rPr>
+                <w:noProof/>
+              </w:rPr>
+              <w:t xml:space="preserve"> will be seeing some pretty sharp increases in costs, or ( menacingly ) maybe they’ll leave us all together.</w:t>
+            </w:r>
+          </w:p>
+          <w:p>
+            <w:proofErr w:type="gramStart"/>
+            <w:r>
+              <w:rPr>
+                <w:b/>
+              </w:rPr>
+              <w:t>Ken :</w:t>
+            </w:r>
+            <w:proofErr w:type="gramEnd"/>
+            <w:r>
+              <w:rPr>
+                <w:b/>
+              </w:rPr>
+              <w:t xml:space="preserve"> </w:t>
+            </w:r>
+            <w:r>
+              <w:t>Brilliant idea Sir!</w:t>
+            </w:r>
+          </w:p>
+          <w:p>
+            <w:proofErr w:type="gramStart"/>
+            <w:r>
+              <w:rPr>
+                <w:b/>
+              </w:rPr>
+              <w:t>Jochen :</w:t>
+            </w:r>
+            <w:proofErr w:type="gramEnd"/>
+            <w:r>
+              <w:rPr>
+                <w:b/>
+              </w:rPr>
+              <w:t xml:space="preserve"> </w:t>
+            </w:r>
+            <w:r>
+              <w:t xml:space="preserve">So I just need a list of </w:t>
+            </w:r>
+            <w:r>
+              <w:t>those customers. *</w:t>
+            </w:r>
+            <w:r>
+              <w:rPr>
+                <w:b/>
+                <w:bCs/>
+                <w:i/>
+                <w:iCs/>
+              </w:rPr>
+              <w:t>pause*</w:t>
+            </w:r>
+            <w:r>
+              <w:t xml:space="preserve"> I can wait…</w:t>
+            </w:r>
+          </w:p>
+          <w:p>
+            <w:proofErr w:type="gramStart"/>
+            <w:r>
+              <w:rPr>
+                <w:b/>
+              </w:rPr>
+              <w:t>Ken  :</w:t>
+            </w:r>
+            <w:proofErr w:type="gramEnd"/>
+            <w:r>
+              <w:rPr>
+                <w:b/>
+              </w:rPr>
+              <w:t xml:space="preserve">  </w:t>
+            </w:r>
+            <w:proofErr w:type="spellStart"/>
+            <w:r>
+              <w:t>Errr</w:t>
+            </w:r>
+            <w:proofErr w:type="spellEnd"/>
+            <w:r>
+              <w:t>..</w:t>
+            </w:r>
+            <w:r>
+              <w:t xml:space="preserve">. There's going to be a problem, </w:t>
+            </w:r>
+            <w:r>
+              <w:t>Sir</w:t>
+            </w:r>
+          </w:p>
+          <w:p>
+            <w:proofErr w:type="gramStart"/>
+            <w:r>
+              <w:rPr>
+                <w:b/>
+              </w:rPr>
+              <w:t>Jochen :</w:t>
+            </w:r>
+            <w:proofErr w:type="gramEnd"/>
+            <w:r>
+              <w:rPr>
+                <w:b/>
+              </w:rPr>
+              <w:t xml:space="preserve"> </w:t>
+            </w:r>
+            <w:r>
+              <w:t>Problems! You legacy systems people</w:t>
+            </w:r>
+            <w:r>
+              <w:t xml:space="preserve">. </w:t>
+            </w:r>
+            <w:r>
+              <w:t xml:space="preserve"> What is it this time? I'm an important CEO and I need that information!</w:t>
+            </w:r>
+          </w:p>
+          <w:p>
+            <w:proofErr w:type="gramStart"/>
+            <w:r>
+              <w:rPr>
+                <w:b/>
+              </w:rPr>
+              <w:t>Ken :</w:t>
+            </w:r>
+            <w:proofErr w:type="gramEnd"/>
+            <w:r>
+              <w:rPr>
+                <w:b/>
+              </w:rPr>
+              <w:t xml:space="preserve"> </w:t>
+            </w:r>
+            <w:r>
+              <w:t>Well that information is in two *</w:t>
+            </w:r>
+            <w:r>
+              <w:rPr>
+                <w:b/>
+                <w:bCs/>
+              </w:rPr>
+              <w:t>completely*</w:t>
+            </w:r>
+            <w:r>
+              <w:t xml:space="preserve"> different databases</w:t>
+            </w:r>
+            <w:r>
+              <w:t xml:space="preserve"> and </w:t>
+            </w:r>
+            <w:proofErr w:type="spellStart"/>
+            <w:r>
+              <w:t>organised</w:t>
+            </w:r>
+            <w:proofErr w:type="spellEnd"/>
+            <w:r>
+              <w:t xml:space="preserve"> </w:t>
+            </w:r>
+            <w:r>
+              <w:t>in different schema. I just can’t run a q</w:t>
+            </w:r>
+            <w:r>
+              <w:t>uery that will compare the data.</w:t>
+            </w:r>
+          </w:p>
+          <w:p>
+            <w:proofErr w:type="gramStart"/>
+            <w:r>
+              <w:rPr>
+                <w:b/>
+              </w:rPr>
+              <w:t>Jochen :</w:t>
+            </w:r>
+            <w:proofErr w:type="gramEnd"/>
+            <w:r>
+              <w:rPr>
+                <w:b/>
+              </w:rPr>
+              <w:t xml:space="preserve"> </w:t>
+            </w:r>
+            <w:r>
+              <w:t xml:space="preserve">But I need it by lunchtime! How long </w:t>
+            </w:r>
+            <w:r>
+              <w:t>will it take</w:t>
+            </w:r>
+            <w:r>
+              <w:t>?</w:t>
+            </w:r>
+          </w:p>
+          <w:p>
+            <w:r>
+              <w:rPr>
+                <w:b/>
+              </w:rPr>
+              <w:t xml:space="preserve">Ken :  </w:t>
+            </w:r>
+            <w:r>
+              <w:t xml:space="preserve">Well </w:t>
+            </w:r>
+            <w:r>
+              <w:t>data</w:t>
+            </w:r>
+            <w:r>
+              <w:t xml:space="preserve"> unifications exercises </w:t>
+            </w:r>
+            <w:r>
+              <w:t xml:space="preserve">usually get estimated at three months, and take two years if they </w:t>
+            </w:r>
+            <w:r>
+              <w:lastRenderedPageBreak/>
+              <w:t>finish at all</w:t>
+            </w:r>
+          </w:p>
+          <w:p>
+            <w:proofErr w:type="gramStart"/>
+            <w:r>
+              <w:rPr>
+                <w:b/>
+              </w:rPr>
+              <w:t>Jochen :</w:t>
+            </w:r>
+            <w:proofErr w:type="gramEnd"/>
+            <w:r>
+              <w:rPr>
+                <w:b/>
+              </w:rPr>
+              <w:t xml:space="preserve"> </w:t>
+            </w:r>
+            <w:r>
+              <w:t>N</w:t>
+            </w:r>
+            <w:r>
+              <w:t>ot exactly lunchtime</w:t>
+            </w:r>
+            <w:r>
+              <w:t>,</w:t>
+            </w:r>
+            <w:r>
+              <w:t xml:space="preserve"> Ken from Legacy Systems? Think </w:t>
+            </w:r>
+            <w:proofErr w:type="gramStart"/>
+            <w:r>
+              <w:t>man ,think</w:t>
+            </w:r>
+            <w:proofErr w:type="gramEnd"/>
+            <w:r>
+              <w:t>!</w:t>
+            </w:r>
+          </w:p>
+          <w:p>
+            <w:proofErr w:type="gramStart"/>
+            <w:r>
+              <w:rPr>
+                <w:b/>
+              </w:rPr>
+              <w:t>Ken :</w:t>
+            </w:r>
+            <w:proofErr w:type="gramEnd"/>
+            <w:r>
+              <w:rPr>
+                <w:b/>
+              </w:rPr>
+              <w:t xml:space="preserve"> </w:t>
+            </w:r>
+            <w:r>
+              <w:t>What if I ask Adam from the Future?</w:t>
+            </w:r>
+          </w:p>
+          <w:p>
+            <w:proofErr w:type="gramStart"/>
+            <w:r>
+              <w:rPr>
+                <w:b/>
+              </w:rPr>
+              <w:t>Jochen :</w:t>
+            </w:r>
+            <w:proofErr w:type="gramEnd"/>
+            <w:r>
+              <w:rPr>
+                <w:b/>
+              </w:rPr>
+              <w:t xml:space="preserve"> </w:t>
+            </w:r>
+            <w:r>
+              <w:t xml:space="preserve">You mean </w:t>
+            </w:r>
+            <w:proofErr w:type="spellStart"/>
+            <w:r>
+              <w:t>mean</w:t>
+            </w:r>
+            <w:proofErr w:type="spellEnd"/>
+            <w:r>
+              <w:t xml:space="preserve"> Adam</w:t>
+            </w:r>
+            <w:r>
+              <w:t xml:space="preserve"> who’s just installed MarkLogic 7?</w:t>
+            </w:r>
+          </w:p>
+          <w:p>
+            <w:r>
+              <w:rPr>
+                <w:b/>
+              </w:rPr>
+              <w:t xml:space="preserve">Ken : </w:t>
+            </w:r>
+            <w:proofErr w:type="spellStart"/>
+            <w:r>
+              <w:t>Exactamundo</w:t>
+            </w:r>
+            <w:proofErr w:type="spellEnd"/>
+          </w:p>
+        </w:tc>
+        <w:tc>
+          <w:tcPr>
+            <w:tcW w:w="2299" w:type="dxa"/>
+            <w:tcBorders>
+              <w:top w:val="single" w:sz="2" w:space="0" w:color="000001"/>
+              <w:left w:val="single" w:sz="2" w:space="0" w:color="000001"/>
+              <w:bottom w:val="single" w:sz="2" w:space="0" w:color="000001"/>
+              <w:right w:val="single" w:sz="2" w:space="0" w:color="000001"/>
+            </w:tcBorders>
+            <w:shd w:val="clear" w:color="auto" w:fill="FFFFFF"/>
+            <w:tcMar>
+              <w:left w:w="51" w:type="dxa"/>
+            </w:tcMar>
+          </w:tcPr>
+          <w:p>
+            <w:pPr>
+              <w:pStyle w:val="TableContents"/>
+            </w:pPr>
+          </w:p>
           <w:p>
             <w:pPr>
               <w:pStyle w:val="TableContents"/>
@@ -595,7 +691,11 @@
               <w:pStyle w:val="TableContents"/>
             </w:pPr>
             <w:r>
-              <w:t>Legacy integration is very costly. You need to be able to pull in information from disparate data sources, without spending months on schema redesign.</w:t>
+              <w:t xml:space="preserve">Legacy integration is very costly. You need to be able to pull in information from </w:t>
+            </w:r>
+            <w:r>
+              <w:lastRenderedPageBreak/>
+              <w:t>disparate data sources, without spending months on schema redesign.</w:t>
             </w:r>
           </w:p>
         </w:tc>
@@ -962,6 +1062,7 @@
                 <w:b/>
                 <w:bCs/>
               </w:rPr>
+              <w:lastRenderedPageBreak/>
               <w:t>Adam</w:t>
             </w:r>
             <w:r>
@@ -1018,7 +1119,6 @@
                 <w:i/>
                 <w:iCs/>
               </w:rPr>
-              <w:lastRenderedPageBreak/>
               <w:t xml:space="preserve">Import of all tables of </w:t>
             </w:r>
             <w:proofErr w:type="spellStart"/>
@@ -1250,7 +1350,11 @@
               <w:pStyle w:val="TableContents"/>
             </w:pPr>
             <w:r>
-              <w:t>Open Standards means there are people with common, existing skills you can use, reducing vendor lock in and increasing productivity of your IT team.</w:t>
+              <w:t xml:space="preserve">Open Standards means there are people with common, existing skills you can use, reducing vendor lock in and </w:t>
+            </w:r>
+            <w:r>
+              <w:lastRenderedPageBreak/>
+              <w:t>increasing productivity of your IT team.</w:t>
             </w:r>
           </w:p>
           <w:p>
@@ -1319,7 +1423,11 @@
               <w:pStyle w:val="TableContents"/>
             </w:pPr>
             <w:r>
-              <w:t>Discovering new facts from existing information.</w:t>
+              <w:t xml:space="preserve">Discovering new facts from existing </w:t>
+            </w:r>
+            <w:r>
+              <w:lastRenderedPageBreak/>
+              <w:t>information.</w:t>
             </w:r>
           </w:p>
         </w:tc>
@@ -1343,6 +1451,7 @@
                 <w:b/>
                 <w:bCs/>
               </w:rPr>
+              <w:lastRenderedPageBreak/>
               <w:t>Adam</w:t>
             </w:r>
             <w:r>
@@ -1405,6 +1514,7 @@
                 <w:b/>
                 <w:bCs/>
               </w:rPr>
+              <w:lastRenderedPageBreak/>
               <w:t>Adam</w:t>
             </w:r>
             <w:r>
@@ -1455,7 +1565,6 @@
                 <w:b/>
                 <w:bCs/>
               </w:rPr>
-              <w:lastRenderedPageBreak/>
               <w:t>Adam</w:t>
             </w:r>
             <w:r>
@@ -1589,6 +1698,7 @@
             </w:r>
             <w:proofErr w:type="spellStart"/>
             <w:r>
+              <w:lastRenderedPageBreak/>
               <w:t>Inferencing</w:t>
             </w:r>
             <w:proofErr w:type="spellEnd"/>
@@ -1812,7 +1922,11 @@
               <w:t xml:space="preserve">tent search to find </w:t>
             </w:r>
             <w:r>
-              <w:t>all customers with claims documents with the word 'pedestrian' in them.</w:t>
+              <w:t xml:space="preserve">all </w:t>
+            </w:r>
+            <w:r>
+              <w:lastRenderedPageBreak/>
+              <w:t>customers with claims documents with the word 'pedestrian' in them.</w:t>
             </w:r>
           </w:p>
           <w:p>
@@ -1879,7 +1993,6 @@
                 <w:b/>
                 <w:bCs/>
               </w:rPr>
-              <w:lastRenderedPageBreak/>
               <w:t>Ken</w:t>
             </w:r>
             <w:r>
@@ -1915,12 +2028,7 @@
               <w:t xml:space="preserve"> </w:t>
             </w:r>
             <w:r>
-              <w:t>MarkLogic 7 – Time for u</w:t>
-            </w:r>
-            <w:bookmarkStart w:id="0" w:name="_GoBack"/>
-            <w:bookmarkEnd w:id="0"/>
-            <w:r>
-              <w:t>s to get in the fast lane!</w:t>
+              <w:t>MarkLogic 7 – Time for us to get in the fast lane!</w:t>
             </w:r>
           </w:p>
         </w:tc>
@@ -1963,7 +2071,11 @@
               <w:pStyle w:val="TableContents"/>
             </w:pPr>
             <w:r>
-              <w:t xml:space="preserve">Merging facts (triples) and documents in a single search environment is unique to </w:t>
+              <w:t xml:space="preserve">Merging facts (triples) and documents in a single search </w:t>
+            </w:r>
+            <w:r>
+              <w:lastRenderedPageBreak/>
+              <w:t xml:space="preserve">environment is unique to </w:t>
             </w:r>
             <w:proofErr w:type="spellStart"/>
             <w:r>
@@ -1979,11 +2091,7 @@
             </w:r>
             <w:proofErr w:type="spellEnd"/>
             <w:r>
-              <w:t xml:space="preserve"> database. This enables </w:t>
-            </w:r>
-            <w:r>
-              <w:lastRenderedPageBreak/>
-              <w:t xml:space="preserve">you to drive decision making with ALL the available data, no matter the format or source, and to do </w:t>
+              <w:t xml:space="preserve"> database. This enables you to drive decision making with ALL the available data, no matter the format or source, and to do </w:t>
             </w:r>
             <w:proofErr w:type="gramStart"/>
             <w:r>
